--- a/6-9 安心健康管家公众号/安心健康管家公众号开发需求V2.0.docx
+++ b/6-9 安心健康管家公众号/安心健康管家公众号开发需求V2.0.docx
@@ -1688,9 +1688,11 @@
                 <w:rPr>
                   <w:rStyle w:val="a7"/>
                 </w:rPr>
-                <w:t>https://share.weiyun.com/E0OoXeVt</w:t>
+                <w:t>https://share.weiyun.com/5Q7W2wE</w:t>
               </w:r>
             </w:hyperlink>
+            <w:bookmarkStart w:id="17" w:name="_GoBack"/>
+            <w:bookmarkEnd w:id="17"/>
           </w:p>
           <w:p>
             <w:pPr>
@@ -3070,8 +3072,8 @@
               </w:rPr>
               <w:t>:</w:t>
             </w:r>
-            <w:bookmarkStart w:id="17" w:name="_MON_1656230157"/>
-            <w:bookmarkEnd w:id="17"/>
+            <w:bookmarkStart w:id="18" w:name="_MON_1656230157"/>
+            <w:bookmarkEnd w:id="18"/>
             <w:r>
               <w:rPr>
                 <w:lang w:eastAsia="zh-CN"/>
@@ -3099,7 +3101,7 @@
                 <v:shape id="_x0000_i1025" type="#_x0000_t75" style="width:77.25pt;height:55.5pt" o:ole="">
                   <v:imagedata r:id="rId18" o:title=""/>
                 </v:shape>
-                <o:OLEObject Type="Embed" ProgID="Word.Document.12" ShapeID="_x0000_i1025" DrawAspect="Icon" ObjectID="_1656232823" r:id="rId19">
+                <o:OLEObject Type="Embed" ProgID="Word.Document.12" ShapeID="_x0000_i1025" DrawAspect="Icon" ObjectID="_1656512905" r:id="rId19">
                   <o:FieldCodes>\s</o:FieldCodes>
                 </o:OLEObject>
               </w:object>
@@ -5241,8 +5243,8 @@
               </w:rPr>
               <w:t>服务协议：</w:t>
             </w:r>
-            <w:bookmarkStart w:id="18" w:name="_MON_1656230125"/>
-            <w:bookmarkEnd w:id="18"/>
+            <w:bookmarkStart w:id="19" w:name="_MON_1656230125"/>
+            <w:bookmarkEnd w:id="19"/>
             <w:r>
               <w:rPr>
                 <w:lang w:eastAsia="zh-CN"/>
@@ -5251,7 +5253,7 @@
                 <v:shape id="_x0000_i1026" type="#_x0000_t75" style="width:77.25pt;height:55.5pt" o:ole="">
                   <v:imagedata r:id="rId28" o:title=""/>
                 </v:shape>
-                <o:OLEObject Type="Embed" ProgID="Word.Document.12" ShapeID="_x0000_i1026" DrawAspect="Icon" ObjectID="_1656232824" r:id="rId29">
+                <o:OLEObject Type="Embed" ProgID="Word.Document.12" ShapeID="_x0000_i1026" DrawAspect="Icon" ObjectID="_1656512906" r:id="rId29">
                   <o:FieldCodes>\s</o:FieldCodes>
                 </o:OLEObject>
               </w:object>
@@ -6315,8 +6317,8 @@
               </w:rPr>
               <w:t>：</w:t>
             </w:r>
-            <w:bookmarkStart w:id="19" w:name="_MON_1654004983"/>
-            <w:bookmarkEnd w:id="19"/>
+            <w:bookmarkStart w:id="20" w:name="_MON_1654004983"/>
+            <w:bookmarkEnd w:id="20"/>
             <w:r>
               <w:rPr>
                 <w:lang w:eastAsia="zh-CN"/>
@@ -6325,7 +6327,7 @@
                 <v:shape id="_x0000_i1027" type="#_x0000_t75" style="width:77.25pt;height:55.5pt" o:ole="">
                   <v:imagedata r:id="rId34" o:title=""/>
                 </v:shape>
-                <o:OLEObject Type="Embed" ProgID="Word.Document.12" ShapeID="_x0000_i1027" DrawAspect="Icon" ObjectID="_1656232825" r:id="rId35">
+                <o:OLEObject Type="Embed" ProgID="Word.Document.12" ShapeID="_x0000_i1027" DrawAspect="Icon" ObjectID="_1656512907" r:id="rId35">
                   <o:FieldCodes>\s</o:FieldCodes>
                 </o:OLEObject>
               </w:object>
@@ -6337,7 +6339,6 @@
     <w:p>
       <w:pPr>
         <w:rPr>
-          <w:rFonts w:hint="eastAsia"/>
           <w:lang w:eastAsia="zh-CN"/>
         </w:rPr>
       </w:pPr>
@@ -6346,15 +6347,13 @@
       <w:pPr>
         <w:pStyle w:val="2"/>
       </w:pPr>
-      <w:bookmarkStart w:id="20" w:name="_Toc43451221"/>
+      <w:bookmarkStart w:id="21" w:name="_Toc43451221"/>
       <w:r>
         <w:t>产品</w:t>
       </w:r>
       <w:r>
         <w:t>配置</w:t>
       </w:r>
-      <w:bookmarkStart w:id="21" w:name="_GoBack"/>
-      <w:bookmarkEnd w:id="20"/>
       <w:bookmarkEnd w:id="21"/>
     </w:p>
     <w:p>
@@ -7452,7 +7451,7 @@
           <v:shape id="_x0000_i1028" type="#_x0000_t75" style="width:77.25pt;height:55.5pt" o:ole="">
             <v:imagedata r:id="rId36" o:title=""/>
           </v:shape>
-          <o:OLEObject Type="Embed" ProgID="Excel.Sheet.12" ShapeID="_x0000_i1028" DrawAspect="Icon" ObjectID="_1656232826" r:id="rId37"/>
+          <o:OLEObject Type="Embed" ProgID="Excel.Sheet.12" ShapeID="_x0000_i1028" DrawAspect="Icon" ObjectID="_1656512908" r:id="rId37"/>
         </w:object>
       </w:r>
     </w:p>
@@ -7626,7 +7625,7 @@
         <w:noProof/>
         <w:lang w:eastAsia="zh-CN"/>
       </w:rPr>
-      <w:t>12</w:t>
+      <w:t>1</w:t>
     </w:r>
     <w:r>
       <w:fldChar w:fldCharType="end"/>
@@ -10955,7 +10954,7 @@
 </file>
 
 <file path=customXml/itemProps1.xml><?xml version="1.0" encoding="utf-8"?>
-<ds:datastoreItem xmlns:ds="http://schemas.openxmlformats.org/officeDocument/2006/customXml" ds:itemID="{73ADD7E1-479C-4DD8-879C-50EF23E7FEB3}">
+<ds:datastoreItem xmlns:ds="http://schemas.openxmlformats.org/officeDocument/2006/customXml" ds:itemID="{B09A4657-B8BC-4D73-A496-98A37891346A}">
   <ds:schemaRefs>
     <ds:schemaRef ds:uri="http://schemas.openxmlformats.org/officeDocument/2006/bibliography"/>
   </ds:schemaRefs>
